--- a/website/neu.docx
+++ b/website/neu.docx
@@ -14,6 +14,8 @@
           <w:lang w:val="en-US"/>
         </w:rPr>
       </w:pPr>
+      <w:bookmarkStart w:id="0" w:name="_GoBack"/>
+      <w:bookmarkEnd w:id="0"/>
       <w:r>
         <w:rPr>
           <w:b/>
@@ -52,98 +54,6 @@
           <w:lang w:eastAsia="de-AT"/>
         </w:rPr>
         <w:t>Amazon Prime Video: Neue Serien im November 2019</w:t>
-      </w:r>
-    </w:p>
-    <w:p>
-      <w:pPr>
-        <w:numPr>
-          <w:ilvl w:val="0"/>
-          <w:numId w:val="5"/>
-        </w:numPr>
-        <w:shd w:val="clear" w:color="auto" w:fill="FAFAFA"/>
-        <w:spacing w:before="100" w:beforeAutospacing="1" w:after="150" w:line="240" w:lineRule="auto"/>
-        <w:ind w:left="0"/>
-        <w:rPr>
-          <w:rFonts w:ascii="Helvetica" w:eastAsia="Times New Roman" w:hAnsi="Helvetica" w:cs="Helvetica"/>
-          <w:color w:val="111111"/>
-          <w:sz w:val="21"/>
-          <w:szCs w:val="21"/>
-          <w:lang w:eastAsia="de-AT"/>
-        </w:rPr>
-      </w:pPr>
-      <w:r>
-        <w:rPr>
-          <w:rFonts w:ascii="Helvetica" w:eastAsia="Times New Roman" w:hAnsi="Helvetica" w:cs="Helvetica"/>
-          <w:b/>
-          <w:bCs/>
-          <w:color w:val="111111"/>
-          <w:sz w:val="21"/>
-          <w:szCs w:val="21"/>
-          <w:lang w:eastAsia="de-AT"/>
-        </w:rPr>
-        <w:t>ab 22. November 2019</w:t>
-      </w:r>
-    </w:p>
-    <w:p>
-      <w:pPr>
-        <w:numPr>
-          <w:ilvl w:val="1"/>
-          <w:numId w:val="6"/>
-        </w:numPr>
-        <w:shd w:val="clear" w:color="auto" w:fill="FAFAFA"/>
-        <w:spacing w:before="100" w:beforeAutospacing="1" w:after="150" w:line="240" w:lineRule="auto"/>
-        <w:ind w:left="0"/>
-        <w:rPr>
-          <w:rFonts w:ascii="Helvetica" w:eastAsia="Times New Roman" w:hAnsi="Helvetica" w:cs="Helvetica"/>
-          <w:color w:val="111111"/>
-          <w:sz w:val="21"/>
-          <w:szCs w:val="21"/>
-          <w:lang w:eastAsia="de-AT"/>
-        </w:rPr>
-      </w:pPr>
-      <w:proofErr w:type="spellStart"/>
-      <w:r>
-        <w:rPr>
-          <w:rFonts w:ascii="Helvetica" w:eastAsia="Times New Roman" w:hAnsi="Helvetica" w:cs="Helvetica"/>
-          <w:color w:val="111111"/>
-          <w:sz w:val="21"/>
-          <w:szCs w:val="21"/>
-          <w:lang w:eastAsia="de-AT"/>
-        </w:rPr>
-        <w:t>Carnival</w:t>
-      </w:r>
-      <w:proofErr w:type="spellEnd"/>
-      <w:r>
-        <w:rPr>
-          <w:rFonts w:ascii="Helvetica" w:eastAsia="Times New Roman" w:hAnsi="Helvetica" w:cs="Helvetica"/>
-          <w:color w:val="111111"/>
-          <w:sz w:val="21"/>
-          <w:szCs w:val="21"/>
-          <w:lang w:eastAsia="de-AT"/>
-        </w:rPr>
-        <w:t xml:space="preserve"> </w:t>
-      </w:r>
-      <w:proofErr w:type="spellStart"/>
-      <w:r>
-        <w:rPr>
-          <w:rFonts w:ascii="Helvetica" w:eastAsia="Times New Roman" w:hAnsi="Helvetica" w:cs="Helvetica"/>
-          <w:color w:val="111111"/>
-          <w:sz w:val="21"/>
-          <w:szCs w:val="21"/>
-          <w:lang w:eastAsia="de-AT"/>
-        </w:rPr>
-        <w:t>Row</w:t>
-      </w:r>
-      <w:proofErr w:type="spellEnd"/>
-      <w:r>
-        <w:rPr>
-          <w:rFonts w:ascii="Helvetica" w:eastAsia="Times New Roman" w:hAnsi="Helvetica" w:cs="Helvetica"/>
-          <w:color w:val="111111"/>
-          <w:sz w:val="21"/>
-          <w:szCs w:val="21"/>
-          <w:lang w:eastAsia="de-AT"/>
-        </w:rPr>
-        <w:t>, Staffel 1 (Fantasy-Serie, 2019 - deutsche Synchronfassung)</w:t>
       </w:r>
     </w:p>
     <w:p>
@@ -543,6 +453,106 @@
     </w:p>
     <w:p>
       <w:pPr>
+        <w:shd w:val="clear" w:color="auto" w:fill="FAFAFA"/>
+        <w:spacing w:before="100" w:beforeAutospacing="1" w:after="150" w:line="240" w:lineRule="auto"/>
+        <w:rPr>
+          <w:rFonts w:ascii="Helvetica" w:eastAsia="Times New Roman" w:hAnsi="Helvetica" w:cs="Helvetica"/>
+          <w:color w:val="111111"/>
+          <w:sz w:val="21"/>
+          <w:szCs w:val="21"/>
+          <w:lang w:eastAsia="de-AT"/>
+        </w:rPr>
+      </w:pPr>
+      <w:r>
+        <w:rPr>
+          <w:rFonts w:ascii="Helvetica" w:eastAsia="Times New Roman" w:hAnsi="Helvetica" w:cs="Helvetica"/>
+          <w:b/>
+          <w:bCs/>
+          <w:color w:val="111111"/>
+          <w:sz w:val="21"/>
+          <w:szCs w:val="21"/>
+          <w:lang w:eastAsia="de-AT"/>
+        </w:rPr>
+        <w:t>ab 22. November 2019</w:t>
+      </w:r>
+    </w:p>
+    <w:p>
+      <w:pPr>
+        <w:shd w:val="clear" w:color="auto" w:fill="FAFAFA"/>
+        <w:spacing w:before="100" w:beforeAutospacing="1" w:after="150" w:line="240" w:lineRule="auto"/>
+        <w:rPr>
+          <w:rFonts w:ascii="Helvetica" w:eastAsia="Times New Roman" w:hAnsi="Helvetica" w:cs="Helvetica"/>
+          <w:color w:val="111111"/>
+          <w:sz w:val="21"/>
+          <w:szCs w:val="21"/>
+          <w:lang w:eastAsia="de-AT"/>
+        </w:rPr>
+      </w:pPr>
+      <w:proofErr w:type="spellStart"/>
+      <w:r>
+        <w:rPr>
+          <w:rFonts w:ascii="Helvetica" w:eastAsia="Times New Roman" w:hAnsi="Helvetica" w:cs="Helvetica"/>
+          <w:color w:val="111111"/>
+          <w:sz w:val="21"/>
+          <w:szCs w:val="21"/>
+          <w:lang w:eastAsia="de-AT"/>
+        </w:rPr>
+        <w:t>Carnival</w:t>
+      </w:r>
+      <w:proofErr w:type="spellEnd"/>
+      <w:r>
+        <w:rPr>
+          <w:rFonts w:ascii="Helvetica" w:eastAsia="Times New Roman" w:hAnsi="Helvetica" w:cs="Helvetica"/>
+          <w:color w:val="111111"/>
+          <w:sz w:val="21"/>
+          <w:szCs w:val="21"/>
+          <w:lang w:eastAsia="de-AT"/>
+        </w:rPr>
+        <w:t xml:space="preserve"> </w:t>
+      </w:r>
+      <w:proofErr w:type="spellStart"/>
+      <w:r>
+        <w:rPr>
+          <w:rFonts w:ascii="Helvetica" w:eastAsia="Times New Roman" w:hAnsi="Helvetica" w:cs="Helvetica"/>
+          <w:color w:val="111111"/>
+          <w:sz w:val="21"/>
+          <w:szCs w:val="21"/>
+          <w:lang w:eastAsia="de-AT"/>
+        </w:rPr>
+        <w:t>Row</w:t>
+      </w:r>
+      <w:proofErr w:type="spellEnd"/>
+      <w:r>
+        <w:rPr>
+          <w:rFonts w:ascii="Helvetica" w:eastAsia="Times New Roman" w:hAnsi="Helvetica" w:cs="Helvetica"/>
+          <w:color w:val="111111"/>
+          <w:sz w:val="21"/>
+          <w:szCs w:val="21"/>
+          <w:lang w:eastAsia="de-AT"/>
+        </w:rPr>
+        <w:t>, Staffel 1 (Fantasy-Serie, 2019 - deutsche Synchronfassung)</w:t>
+      </w:r>
+    </w:p>
+    <w:p>
+      <w:pPr>
+        <w:numPr>
+          <w:ilvl w:val="1"/>
+          <w:numId w:val="6"/>
+        </w:numPr>
+        <w:shd w:val="clear" w:color="auto" w:fill="FAFAFA"/>
+        <w:spacing w:before="100" w:beforeAutospacing="1" w:after="150" w:line="240" w:lineRule="auto"/>
+        <w:ind w:left="0"/>
+        <w:rPr>
+          <w:rFonts w:ascii="Helvetica" w:eastAsia="Times New Roman" w:hAnsi="Helvetica" w:cs="Helvetica"/>
+          <w:color w:val="111111"/>
+          <w:sz w:val="21"/>
+          <w:szCs w:val="21"/>
+          <w:lang w:eastAsia="de-AT"/>
+        </w:rPr>
+      </w:pPr>
+    </w:p>
+    <w:p>
+      <w:pPr>
         <w:shd w:val="clear" w:color="auto" w:fill="FFFFFF"/>
         <w:spacing w:after="0" w:line="240" w:lineRule="auto"/>
         <w:rPr>
@@ -621,29 +631,7 @@
             <w:u w:val="single"/>
             <w:lang w:eastAsia="de-AT"/>
           </w:rPr>
-          <w:t>Unheimlich perfe</w:t>
-        </w:r>
-        <w:r>
-          <w:rPr>
-            <w:rFonts w:ascii="Helvetica" w:eastAsia="Times New Roman" w:hAnsi="Helvetica" w:cs="Helvetica"/>
-            <w:color w:val="CC1421"/>
-            <w:sz w:val="21"/>
-            <w:szCs w:val="21"/>
-            <w:u w:val="single"/>
-            <w:lang w:eastAsia="de-AT"/>
-          </w:rPr>
-          <w:t>k</w:t>
-        </w:r>
-        <w:r>
-          <w:rPr>
-            <w:rFonts w:ascii="Helvetica" w:eastAsia="Times New Roman" w:hAnsi="Helvetica" w:cs="Helvetica"/>
-            <w:color w:val="CC1421"/>
-            <w:sz w:val="21"/>
-            <w:szCs w:val="21"/>
-            <w:u w:val="single"/>
-            <w:lang w:eastAsia="de-AT"/>
-          </w:rPr>
-          <w:t>te Freunde</w:t>
+          <w:t>Unheimlich perfekte Freunde</w:t>
         </w:r>
       </w:hyperlink>
       <w:r>
@@ -2330,15 +2318,7 @@
         <w:rPr>
           <w:lang w:val="en-US"/>
         </w:rPr>
-        <w:t xml:space="preserve">   Magi</w:t>
-      </w:r>
-      <w:bookmarkStart w:id="0" w:name="_GoBack"/>
-      <w:bookmarkEnd w:id="0"/>
-      <w:r>
-        <w:rPr>
-          <w:lang w:val="en-US"/>
-        </w:rPr>
-        <w:t>c for Humans (</w:t>
+        <w:t xml:space="preserve">   Magic for Humans (</w:t>
       </w:r>
       <w:proofErr w:type="spellStart"/>
       <w:r>
@@ -2532,6 +2512,7 @@
         <w:rPr>
           <w:lang w:val="en-US"/>
         </w:rPr>
+        <w:lastRenderedPageBreak/>
         <w:t xml:space="preserve">30. </w:t>
       </w:r>
       <w:proofErr w:type="spellStart"/>
@@ -2694,7 +2675,6 @@
         <w:spacing w:after="0"/>
       </w:pPr>
       <w:r>
-        <w:lastRenderedPageBreak/>
         <w:t>Ab Dezember    Adventure Time: Abenteuerzeit mit Finn und Jake (Staffel 5 und 6)</w:t>
       </w:r>
     </w:p>
